--- a/Lesson4Modul5HomeWork1547733877.docx
+++ b/Lesson4Modul5HomeWork1547733877.docx
@@ -1,6 +1,6 @@
 
 <file path=word/document.xml><?xml version="1.0" encoding="utf-8"?>
-<w:document xmlns:wpc="http://schemas.microsoft.com/office/word/2010/wordprocessingCanvas" xmlns:mc="http://schemas.openxmlformats.org/markup-compatibility/2006" xmlns:o="urn:schemas-microsoft-com:office:office" xmlns:r="http://schemas.openxmlformats.org/officeDocument/2006/relationships" xmlns:m="http://schemas.openxmlformats.org/officeDocument/2006/math" xmlns:v="urn:schemas-microsoft-com:vml" xmlns:wp14="http://schemas.microsoft.com/office/word/2010/wordprocessingDrawing" xmlns:wp="http://schemas.openxmlformats.org/drawingml/2006/wordprocessingDrawing" xmlns:w10="urn:schemas-microsoft-com:office:word" xmlns:w="http://schemas.openxmlformats.org/wordprocessingml/2006/main" xmlns:w14="http://schemas.microsoft.com/office/word/2010/wordml" xmlns:w15="http://schemas.microsoft.com/office/word/2012/wordml" xmlns:wpg="http://schemas.microsoft.com/office/word/2010/wordprocessingGroup" xmlns:wpi="http://schemas.microsoft.com/office/word/2010/wordprocessingInk" xmlns:wne="http://schemas.microsoft.com/office/word/2006/wordml" xmlns:wps="http://schemas.microsoft.com/office/word/2010/wordprocessingShape" mc:Ignorable="w14 w15 wp14">
+<w:document xmlns:wpc="http://schemas.microsoft.com/office/word/2010/wordprocessingCanvas" xmlns:cx="http://schemas.microsoft.com/office/drawing/2014/chartex" xmlns:cx1="http://schemas.microsoft.com/office/drawing/2015/9/8/chartex" xmlns:mc="http://schemas.openxmlformats.org/markup-compatibility/2006" xmlns:o="urn:schemas-microsoft-com:office:office" xmlns:r="http://schemas.openxmlformats.org/officeDocument/2006/relationships" xmlns:m="http://schemas.openxmlformats.org/officeDocument/2006/math" xmlns:v="urn:schemas-microsoft-com:vml" xmlns:wp14="http://schemas.microsoft.com/office/word/2010/wordprocessingDrawing" xmlns:wp="http://schemas.openxmlformats.org/drawingml/2006/wordprocessingDrawing" xmlns:w10="urn:schemas-microsoft-com:office:word" xmlns:w="http://schemas.openxmlformats.org/wordprocessingml/2006/main" xmlns:w14="http://schemas.microsoft.com/office/word/2010/wordml" xmlns:w15="http://schemas.microsoft.com/office/word/2012/wordml" xmlns:w16se="http://schemas.microsoft.com/office/word/2015/wordml/symex" xmlns:wpg="http://schemas.microsoft.com/office/word/2010/wordprocessingGroup" xmlns:wpi="http://schemas.microsoft.com/office/word/2010/wordprocessingInk" xmlns:wne="http://schemas.microsoft.com/office/word/2006/wordml" xmlns:wps="http://schemas.microsoft.com/office/word/2010/wordprocessingShape" mc:Ignorable="w14 w15 w16se wp14">
   <w:body>
     <w:p>
       <w:pPr>
@@ -109,13 +109,15 @@
           <w:rFonts w:ascii="Times New Roman" w:hAnsi="Times New Roman" w:cs="Times New Roman"/>
           <w:sz w:val="32"/>
           <w:szCs w:val="28"/>
-        </w:rPr>
-      </w:pPr>
-      <w:r>
-        <w:rPr>
-          <w:rFonts w:ascii="Times New Roman" w:hAnsi="Times New Roman" w:cs="Times New Roman"/>
-          <w:sz w:val="32"/>
-          <w:szCs w:val="28"/>
+          <w:highlight w:val="yellow"/>
+        </w:rPr>
+      </w:pPr>
+      <w:r>
+        <w:rPr>
+          <w:rFonts w:ascii="Times New Roman" w:hAnsi="Times New Roman" w:cs="Times New Roman"/>
+          <w:sz w:val="32"/>
+          <w:szCs w:val="28"/>
+          <w:highlight w:val="yellow"/>
         </w:rPr>
         <w:t xml:space="preserve">Дано целое число в двоичной системе счисления, т.е. последовательность </w:t>
       </w:r>
@@ -125,6 +127,7 @@
           <w:rFonts w:ascii="Times New Roman" w:hAnsi="Times New Roman" w:cs="Times New Roman"/>
           <w:sz w:val="32"/>
           <w:szCs w:val="28"/>
+          <w:highlight w:val="yellow"/>
         </w:rPr>
         <w:t>цифр  0</w:t>
       </w:r>
@@ -134,6 +137,7 @@
           <w:rFonts w:ascii="Times New Roman" w:hAnsi="Times New Roman" w:cs="Times New Roman"/>
           <w:sz w:val="32"/>
           <w:szCs w:val="28"/>
+          <w:highlight w:val="yellow"/>
         </w:rPr>
         <w:t xml:space="preserve"> и 1. Составить программу перевода этого числа в восьмеричную систему счисления.</w:t>
       </w:r>
@@ -151,13 +155,17 @@
           <w:rFonts w:ascii="Times New Roman" w:hAnsi="Times New Roman" w:cs="Times New Roman"/>
           <w:sz w:val="32"/>
           <w:szCs w:val="28"/>
-        </w:rPr>
-      </w:pPr>
-      <w:r>
-        <w:rPr>
-          <w:rFonts w:ascii="Times New Roman" w:hAnsi="Times New Roman" w:cs="Times New Roman"/>
-          <w:sz w:val="32"/>
-          <w:szCs w:val="28"/>
+          <w:highlight w:val="yellow"/>
+        </w:rPr>
+      </w:pPr>
+      <w:bookmarkStart w:id="0" w:name="_GoBack"/>
+      <w:bookmarkEnd w:id="0"/>
+      <w:r>
+        <w:rPr>
+          <w:rFonts w:ascii="Times New Roman" w:hAnsi="Times New Roman" w:cs="Times New Roman"/>
+          <w:sz w:val="32"/>
+          <w:szCs w:val="28"/>
+          <w:highlight w:val="yellow"/>
         </w:rPr>
         <w:t xml:space="preserve">Ввести два массива действительных чисел, состоящих из 7 </w:t>
       </w:r>
@@ -167,6 +175,7 @@
           <w:rFonts w:ascii="Times New Roman" w:hAnsi="Times New Roman" w:cs="Times New Roman"/>
           <w:sz w:val="32"/>
           <w:szCs w:val="28"/>
+          <w:highlight w:val="yellow"/>
         </w:rPr>
         <w:t>и  9</w:t>
       </w:r>
@@ -176,6 +185,7 @@
           <w:rFonts w:ascii="Times New Roman" w:hAnsi="Times New Roman" w:cs="Times New Roman"/>
           <w:sz w:val="32"/>
           <w:szCs w:val="28"/>
+          <w:highlight w:val="yellow"/>
         </w:rPr>
         <w:t xml:space="preserve"> элементов. Сформировать третий массив из упорядоченных по убыванию значений обоих массивов.</w:t>
       </w:r>
@@ -425,8 +435,6 @@
         </w:rPr>
         <w:t xml:space="preserve"> массива</w:t>
       </w:r>
-      <w:bookmarkStart w:id="0" w:name="_GoBack"/>
-      <w:bookmarkEnd w:id="0"/>
     </w:p>
     <w:sectPr>
       <w:pgSz w:w="11906" w:h="16838"/>
@@ -439,7 +447,7 @@
 </file>
 
 <file path=word/numbering.xml><?xml version="1.0" encoding="utf-8"?>
-<w:numbering xmlns:wpc="http://schemas.microsoft.com/office/word/2010/wordprocessingCanvas" xmlns:mc="http://schemas.openxmlformats.org/markup-compatibility/2006" xmlns:o="urn:schemas-microsoft-com:office:office" xmlns:r="http://schemas.openxmlformats.org/officeDocument/2006/relationships" xmlns:m="http://schemas.openxmlformats.org/officeDocument/2006/math" xmlns:v="urn:schemas-microsoft-com:vml" xmlns:wp14="http://schemas.microsoft.com/office/word/2010/wordprocessingDrawing" xmlns:wp="http://schemas.openxmlformats.org/drawingml/2006/wordprocessingDrawing" xmlns:w10="urn:schemas-microsoft-com:office:word" xmlns:w="http://schemas.openxmlformats.org/wordprocessingml/2006/main" xmlns:w14="http://schemas.microsoft.com/office/word/2010/wordml" xmlns:w15="http://schemas.microsoft.com/office/word/2012/wordml" xmlns:wpg="http://schemas.microsoft.com/office/word/2010/wordprocessingGroup" xmlns:wpi="http://schemas.microsoft.com/office/word/2010/wordprocessingInk" xmlns:wne="http://schemas.microsoft.com/office/word/2006/wordml" xmlns:wps="http://schemas.microsoft.com/office/word/2010/wordprocessingShape" mc:Ignorable="w14 w15 wp14">
+<w:numbering xmlns:wpc="http://schemas.microsoft.com/office/word/2010/wordprocessingCanvas" xmlns:cx="http://schemas.microsoft.com/office/drawing/2014/chartex" xmlns:cx1="http://schemas.microsoft.com/office/drawing/2015/9/8/chartex" xmlns:mc="http://schemas.openxmlformats.org/markup-compatibility/2006" xmlns:o="urn:schemas-microsoft-com:office:office" xmlns:r="http://schemas.openxmlformats.org/officeDocument/2006/relationships" xmlns:m="http://schemas.openxmlformats.org/officeDocument/2006/math" xmlns:v="urn:schemas-microsoft-com:vml" xmlns:wp14="http://schemas.microsoft.com/office/word/2010/wordprocessingDrawing" xmlns:wp="http://schemas.openxmlformats.org/drawingml/2006/wordprocessingDrawing" xmlns:w10="urn:schemas-microsoft-com:office:word" xmlns:w="http://schemas.openxmlformats.org/wordprocessingml/2006/main" xmlns:w14="http://schemas.microsoft.com/office/word/2010/wordml" xmlns:w15="http://schemas.microsoft.com/office/word/2012/wordml" xmlns:w16se="http://schemas.microsoft.com/office/word/2015/wordml/symex" xmlns:wpg="http://schemas.microsoft.com/office/word/2010/wordprocessingGroup" xmlns:wpi="http://schemas.microsoft.com/office/word/2010/wordprocessingInk" xmlns:wne="http://schemas.microsoft.com/office/word/2006/wordml" xmlns:wps="http://schemas.microsoft.com/office/word/2010/wordprocessingShape" mc:Ignorable="w14 w15 w16se wp14">
   <w:abstractNum w:abstractNumId="0" w15:restartNumberingAfterBreak="0">
     <w:nsid w:val="22652D9B"/>
     <w:multiLevelType w:val="hybridMultilevel"/>
@@ -978,7 +986,7 @@
 </file>
 
 <file path=word/styles.xml><?xml version="1.0" encoding="utf-8"?>
-<w:styles xmlns:mc="http://schemas.openxmlformats.org/markup-compatibility/2006" xmlns:r="http://schemas.openxmlformats.org/officeDocument/2006/relationships" xmlns:w="http://schemas.openxmlformats.org/wordprocessingml/2006/main" xmlns:w14="http://schemas.microsoft.com/office/word/2010/wordml" xmlns:w15="http://schemas.microsoft.com/office/word/2012/wordml" mc:Ignorable="w14 w15">
+<w:styles xmlns:mc="http://schemas.openxmlformats.org/markup-compatibility/2006" xmlns:r="http://schemas.openxmlformats.org/officeDocument/2006/relationships" xmlns:w="http://schemas.openxmlformats.org/wordprocessingml/2006/main" xmlns:w14="http://schemas.microsoft.com/office/word/2010/wordml" xmlns:w15="http://schemas.microsoft.com/office/word/2012/wordml" xmlns:w16se="http://schemas.microsoft.com/office/word/2015/wordml/symex" mc:Ignorable="w14 w15 w16se">
   <w:docDefaults>
     <w:rPrDefault>
       <w:rPr>

--- a/Lesson4Modul5HomeWork1547733877.docx
+++ b/Lesson4Modul5HomeWork1547733877.docx
@@ -158,8 +158,6 @@
           <w:highlight w:val="yellow"/>
         </w:rPr>
       </w:pPr>
-      <w:bookmarkStart w:id="0" w:name="_GoBack"/>
-      <w:bookmarkEnd w:id="0"/>
       <w:r>
         <w:rPr>
           <w:rFonts w:ascii="Times New Roman" w:hAnsi="Times New Roman" w:cs="Times New Roman"/>
@@ -203,13 +201,15 @@
           <w:rFonts w:ascii="Times New Roman" w:hAnsi="Times New Roman" w:cs="Times New Roman"/>
           <w:sz w:val="32"/>
           <w:szCs w:val="28"/>
-        </w:rPr>
-      </w:pPr>
-      <w:r>
-        <w:rPr>
-          <w:rFonts w:ascii="Times New Roman" w:hAnsi="Times New Roman" w:cs="Times New Roman"/>
-          <w:sz w:val="32"/>
-          <w:szCs w:val="28"/>
+          <w:highlight w:val="yellow"/>
+        </w:rPr>
+      </w:pPr>
+      <w:r>
+        <w:rPr>
+          <w:rFonts w:ascii="Times New Roman" w:hAnsi="Times New Roman" w:cs="Times New Roman"/>
+          <w:sz w:val="32"/>
+          <w:szCs w:val="28"/>
+          <w:highlight w:val="yellow"/>
         </w:rPr>
         <w:t>Ввести массив, в котором только два одинаковых элемента. Определить их местоположение.</w:t>
       </w:r>
@@ -235,7 +235,25 @@
           <w:sz w:val="32"/>
           <w:szCs w:val="28"/>
         </w:rPr>
-        <w:t xml:space="preserve">Задан целочисленный массив. Определить, образуют ли значения его элементов геометрическую прогрессию. Если «да» – вывести знаменатель прогрессии, если «нет» – ответ «не образуют». </w:t>
+        <w:t>Задан целочисленный массив. Определить, образуют ли значения его элементов геометрическую прогрессию. Если «да» – вывести знаменатель прогрессии, если «нет» – ответ «</w:t>
+      </w:r>
+      <w:bookmarkStart w:id="0" w:name="_GoBack"/>
+      <w:r>
+        <w:rPr>
+          <w:rFonts w:ascii="Times New Roman" w:hAnsi="Times New Roman" w:cs="Times New Roman"/>
+          <w:sz w:val="32"/>
+          <w:szCs w:val="28"/>
+        </w:rPr>
+        <w:t>не образуют</w:t>
+      </w:r>
+      <w:bookmarkEnd w:id="0"/>
+      <w:r>
+        <w:rPr>
+          <w:rFonts w:ascii="Times New Roman" w:hAnsi="Times New Roman" w:cs="Times New Roman"/>
+          <w:sz w:val="32"/>
+          <w:szCs w:val="28"/>
+        </w:rPr>
+        <w:t xml:space="preserve">». </w:t>
       </w:r>
     </w:p>
     <w:p>

--- a/Lesson4Modul5HomeWork1547733877.docx
+++ b/Lesson4Modul5HomeWork1547733877.docx
@@ -227,33 +227,17 @@
           <w:rFonts w:ascii="Times New Roman" w:hAnsi="Times New Roman" w:cs="Times New Roman"/>
           <w:sz w:val="32"/>
           <w:szCs w:val="28"/>
-        </w:rPr>
-      </w:pPr>
-      <w:r>
-        <w:rPr>
-          <w:rFonts w:ascii="Times New Roman" w:hAnsi="Times New Roman" w:cs="Times New Roman"/>
-          <w:sz w:val="32"/>
-          <w:szCs w:val="28"/>
-        </w:rPr>
-        <w:t>Задан целочисленный массив. Определить, образуют ли значения его элементов геометрическую прогрессию. Если «да» – вывести знаменатель прогрессии, если «нет» – ответ «</w:t>
-      </w:r>
-      <w:bookmarkStart w:id="0" w:name="_GoBack"/>
-      <w:r>
-        <w:rPr>
-          <w:rFonts w:ascii="Times New Roman" w:hAnsi="Times New Roman" w:cs="Times New Roman"/>
-          <w:sz w:val="32"/>
-          <w:szCs w:val="28"/>
-        </w:rPr>
-        <w:t>не образуют</w:t>
-      </w:r>
-      <w:bookmarkEnd w:id="0"/>
-      <w:r>
-        <w:rPr>
-          <w:rFonts w:ascii="Times New Roman" w:hAnsi="Times New Roman" w:cs="Times New Roman"/>
-          <w:sz w:val="32"/>
-          <w:szCs w:val="28"/>
-        </w:rPr>
-        <w:t xml:space="preserve">». </w:t>
+          <w:highlight w:val="yellow"/>
+        </w:rPr>
+      </w:pPr>
+      <w:r>
+        <w:rPr>
+          <w:rFonts w:ascii="Times New Roman" w:hAnsi="Times New Roman" w:cs="Times New Roman"/>
+          <w:sz w:val="32"/>
+          <w:szCs w:val="28"/>
+          <w:highlight w:val="yellow"/>
+        </w:rPr>
+        <w:t xml:space="preserve">Задан целочисленный массив. Определить, образуют ли значения его элементов геометрическую прогрессию. Если «да» – вывести знаменатель прогрессии, если «нет» – ответ «не образуют». </w:t>
       </w:r>
     </w:p>
     <w:p>
@@ -269,13 +253,15 @@
           <w:rFonts w:ascii="Times New Roman" w:hAnsi="Times New Roman" w:cs="Times New Roman"/>
           <w:sz w:val="32"/>
           <w:szCs w:val="28"/>
-        </w:rPr>
-      </w:pPr>
-      <w:r>
-        <w:rPr>
-          <w:rFonts w:ascii="Times New Roman" w:hAnsi="Times New Roman" w:cs="Times New Roman"/>
-          <w:sz w:val="32"/>
-          <w:szCs w:val="28"/>
+          <w:highlight w:val="yellow"/>
+        </w:rPr>
+      </w:pPr>
+      <w:r>
+        <w:rPr>
+          <w:rFonts w:ascii="Times New Roman" w:hAnsi="Times New Roman" w:cs="Times New Roman"/>
+          <w:sz w:val="32"/>
+          <w:szCs w:val="28"/>
+          <w:highlight w:val="yellow"/>
         </w:rPr>
         <w:t>Отсортировать по убыванию элементов последнего столбца целочисленный двухмерный массив 5×4</w:t>
       </w:r>
@@ -293,13 +279,15 @@
           <w:rFonts w:ascii="Times New Roman" w:hAnsi="Times New Roman" w:cs="Times New Roman"/>
           <w:sz w:val="32"/>
           <w:szCs w:val="28"/>
-        </w:rPr>
-      </w:pPr>
-      <w:r>
-        <w:rPr>
-          <w:rFonts w:ascii="Times New Roman" w:hAnsi="Times New Roman" w:cs="Times New Roman"/>
-          <w:sz w:val="32"/>
-          <w:szCs w:val="28"/>
+          <w:highlight w:val="yellow"/>
+        </w:rPr>
+      </w:pPr>
+      <w:r>
+        <w:rPr>
+          <w:rFonts w:ascii="Times New Roman" w:hAnsi="Times New Roman" w:cs="Times New Roman"/>
+          <w:sz w:val="32"/>
+          <w:szCs w:val="28"/>
+          <w:highlight w:val="yellow"/>
         </w:rPr>
         <w:t>В матрице А(3-строки,4-столбца) поменять местами наименьшие элементы в первой и третей строке.</w:t>
       </w:r>
@@ -317,13 +305,17 @@
           <w:rFonts w:ascii="Times New Roman" w:hAnsi="Times New Roman" w:cs="Times New Roman"/>
           <w:sz w:val="32"/>
           <w:szCs w:val="28"/>
-        </w:rPr>
-      </w:pPr>
-      <w:r>
-        <w:rPr>
-          <w:rFonts w:ascii="Times New Roman" w:hAnsi="Times New Roman" w:cs="Times New Roman"/>
-          <w:sz w:val="32"/>
-          <w:szCs w:val="28"/>
+          <w:highlight w:val="yellow"/>
+        </w:rPr>
+      </w:pPr>
+      <w:bookmarkStart w:id="0" w:name="_GoBack"/>
+      <w:bookmarkEnd w:id="0"/>
+      <w:r>
+        <w:rPr>
+          <w:rFonts w:ascii="Times New Roman" w:hAnsi="Times New Roman" w:cs="Times New Roman"/>
+          <w:sz w:val="32"/>
+          <w:szCs w:val="28"/>
+          <w:highlight w:val="yellow"/>
         </w:rPr>
         <w:t xml:space="preserve">Дан двухмерный массив 5×6. Определить среднее арифметическое каждого </w:t>
       </w:r>
@@ -333,6 +325,7 @@
           <w:rFonts w:ascii="Times New Roman" w:hAnsi="Times New Roman" w:cs="Times New Roman"/>
           <w:sz w:val="32"/>
           <w:szCs w:val="28"/>
+          <w:highlight w:val="yellow"/>
         </w:rPr>
         <w:t>столбца,  определить</w:t>
       </w:r>
@@ -342,6 +335,7 @@
           <w:rFonts w:ascii="Times New Roman" w:hAnsi="Times New Roman" w:cs="Times New Roman"/>
           <w:sz w:val="32"/>
           <w:szCs w:val="28"/>
+          <w:highlight w:val="yellow"/>
         </w:rPr>
         <w:t xml:space="preserve"> максимум и минимум каждой строки.</w:t>
       </w:r>

--- a/Lesson4Modul5HomeWork1547733877.docx
+++ b/Lesson4Modul5HomeWork1547733877.docx
@@ -308,8 +308,6 @@
           <w:highlight w:val="yellow"/>
         </w:rPr>
       </w:pPr>
-      <w:bookmarkStart w:id="0" w:name="_GoBack"/>
-      <w:bookmarkEnd w:id="0"/>
       <w:r>
         <w:rPr>
           <w:rFonts w:ascii="Times New Roman" w:hAnsi="Times New Roman" w:cs="Times New Roman"/>
@@ -353,13 +351,15 @@
           <w:rFonts w:ascii="Times New Roman" w:hAnsi="Times New Roman" w:cs="Times New Roman"/>
           <w:sz w:val="32"/>
           <w:szCs w:val="28"/>
-        </w:rPr>
-      </w:pPr>
-      <w:r>
-        <w:rPr>
-          <w:rFonts w:ascii="Times New Roman" w:hAnsi="Times New Roman" w:cs="Times New Roman"/>
-          <w:sz w:val="32"/>
-          <w:szCs w:val="28"/>
+          <w:highlight w:val="yellow"/>
+        </w:rPr>
+      </w:pPr>
+      <w:r>
+        <w:rPr>
+          <w:rFonts w:ascii="Times New Roman" w:hAnsi="Times New Roman" w:cs="Times New Roman"/>
+          <w:sz w:val="32"/>
+          <w:szCs w:val="28"/>
+          <w:highlight w:val="yellow"/>
         </w:rPr>
         <w:t xml:space="preserve">Дан двухмерный массив </w:t>
       </w:r>
@@ -369,6 +369,7 @@
           <w:rFonts w:ascii="Times New Roman" w:hAnsi="Times New Roman" w:cs="Times New Roman"/>
           <w:sz w:val="32"/>
           <w:szCs w:val="28"/>
+          <w:highlight w:val="yellow"/>
         </w:rPr>
         <w:t>n×m</w:t>
       </w:r>
@@ -378,6 +379,7 @@
           <w:rFonts w:ascii="Times New Roman" w:hAnsi="Times New Roman" w:cs="Times New Roman"/>
           <w:sz w:val="32"/>
           <w:szCs w:val="28"/>
+          <w:highlight w:val="yellow"/>
         </w:rPr>
         <w:t xml:space="preserve"> элементов, найти количество четных и нечетных чисел в массиве.</w:t>
       </w:r>
@@ -395,13 +397,15 @@
           <w:rFonts w:ascii="Times New Roman" w:hAnsi="Times New Roman" w:cs="Times New Roman"/>
           <w:sz w:val="32"/>
           <w:szCs w:val="28"/>
-        </w:rPr>
-      </w:pPr>
-      <w:r>
-        <w:rPr>
-          <w:rFonts w:ascii="Times New Roman" w:hAnsi="Times New Roman" w:cs="Times New Roman"/>
-          <w:sz w:val="32"/>
-          <w:szCs w:val="28"/>
+          <w:highlight w:val="yellow"/>
+        </w:rPr>
+      </w:pPr>
+      <w:r>
+        <w:rPr>
+          <w:rFonts w:ascii="Times New Roman" w:hAnsi="Times New Roman" w:cs="Times New Roman"/>
+          <w:sz w:val="32"/>
+          <w:szCs w:val="28"/>
+          <w:highlight w:val="yellow"/>
         </w:rPr>
         <w:t>Дан двухмерный массив n ×m элементов. Определить, сколько раз встречается число 7 среди элементов массива.</w:t>
       </w:r>
@@ -419,13 +423,17 @@
           <w:rFonts w:ascii="Times New Roman" w:hAnsi="Times New Roman" w:cs="Times New Roman"/>
           <w:sz w:val="32"/>
           <w:szCs w:val="28"/>
-        </w:rPr>
-      </w:pPr>
-      <w:r>
-        <w:rPr>
-          <w:rFonts w:ascii="Times New Roman" w:hAnsi="Times New Roman" w:cs="Times New Roman"/>
-          <w:sz w:val="32"/>
-          <w:szCs w:val="28"/>
+          <w:highlight w:val="yellow"/>
+        </w:rPr>
+      </w:pPr>
+      <w:bookmarkStart w:id="0" w:name="_GoBack"/>
+      <w:bookmarkEnd w:id="0"/>
+      <w:r>
+        <w:rPr>
+          <w:rFonts w:ascii="Times New Roman" w:hAnsi="Times New Roman" w:cs="Times New Roman"/>
+          <w:sz w:val="32"/>
+          <w:szCs w:val="28"/>
+          <w:highlight w:val="yellow"/>
         </w:rPr>
         <w:t xml:space="preserve">Дан массив из n × m элементов. Найти индексы первого </w:t>
       </w:r>
@@ -435,6 +443,7 @@
           <w:rFonts w:ascii="Times New Roman" w:hAnsi="Times New Roman" w:cs="Times New Roman"/>
           <w:sz w:val="32"/>
           <w:szCs w:val="28"/>
+          <w:highlight w:val="yellow"/>
         </w:rPr>
         <w:t>наименьшего  элемента</w:t>
       </w:r>
@@ -444,6 +453,7 @@
           <w:rFonts w:ascii="Times New Roman" w:hAnsi="Times New Roman" w:cs="Times New Roman"/>
           <w:sz w:val="32"/>
           <w:szCs w:val="28"/>
+          <w:highlight w:val="yellow"/>
         </w:rPr>
         <w:t xml:space="preserve"> массива</w:t>
       </w:r>
